--- a/法令ファイル/建築物エネルギー消費性能基準等を定める省令/建築物エネルギー消費性能基準等を定める省令（平成二十八年経済産業省・国土交通省令第一号）.docx
+++ b/法令ファイル/建築物エネルギー消費性能基準等を定める省令/建築物エネルギー消費性能基準等を定める省令（平成二十八年経済産業省・国土交通省令第一号）.docx
@@ -35,53 +35,51 @@
     </w:p>
     <w:p>
       <w:pPr>
-        <w:pStyle w:val="Heading6"/>
+        <w:pStyle w:val="ListBullet"/>
         <w:ind w:left="880"/>
       </w:pPr>
       <w:r>
         <w:t>一</w:t>
+        <w:br/>
+        <w:t>非住宅部分（法第十一条第一項に規定する非住宅部分をいう。以下同じ。）を有する建築物（複合建築物（非住宅部分及び住宅部分（同項に規定する住宅部分をいう。以下同じ。）を有する建築物をいう。以下同じ。）を除く。第十条第一号において「非住宅建築物」という。）</w:t>
+        <w:br/>
+        <w:br/>
+        <w:br/>
+        <w:t>次のイ又はロのいずれかに適合するものであること。</w:t>
+        <w:br/>
+        <w:t>ただし、国土交通大臣がエネルギー消費性能を適切に評価できる方法と認める方法によって非住宅部分が備えるべきエネルギー消費性能を有することが確かめられた場合においては、この限りでない。</w:t>
       </w:r>
     </w:p>
     <w:p>
       <w:pPr>
+        <w:pStyle w:val="ListBullet"/>
         <w:ind w:left="880"/>
       </w:pPr>
       <w:r>
-        <w:t>非住宅部分（法第十一条第一項に規定する非住宅部分をいう。以下同じ。）を有する建築物（複合建築物（非住宅部分及び住宅部分（同項に規定する住宅部分をいう。以下同じ。）を有する建築物をいう。以下同じ。）を除く。第十条第一号において「非住宅建築物」という。）</w:t>
+        <w:t>二</w:t>
+        <w:br/>
+        <w:t>住宅部分を有する建築物（複合建築物を除く。以下「住宅」という。）</w:t>
+        <w:br/>
+        <w:br/>
+        <w:br/>
+        <w:t>次のイ及びロに適合するものであること。</w:t>
+        <w:br/>
+        <w:t>ただし、国土交通大臣がエネルギー消費性能を適切に評価できる方法と認める方法によって住宅部分が備えるべきエネルギー消費性能を有することが確かめられた場合においては、この限りでない。</w:t>
       </w:r>
     </w:p>
     <w:p>
       <w:pPr>
-        <w:pStyle w:val="Heading6"/>
-        <w:ind w:left="880"/>
-      </w:pPr>
-      <w:r>
-        <w:t>二</w:t>
-      </w:r>
-    </w:p>
-    <w:p>
-      <w:pPr>
-        <w:ind w:left="880"/>
-      </w:pPr>
-      <w:r>
-        <w:t>住宅部分を有する建築物（複合建築物を除く。以下「住宅」という。）</w:t>
-      </w:r>
-    </w:p>
-    <w:p>
-      <w:pPr>
-        <w:pStyle w:val="Heading6"/>
+        <w:pStyle w:val="ListBullet"/>
         <w:ind w:left="880"/>
       </w:pPr>
       <w:r>
         <w:t>三</w:t>
-      </w:r>
-    </w:p>
-    <w:p>
-      <w:pPr>
-        <w:ind w:left="880"/>
-      </w:pPr>
-      <w:r>
+        <w:br/>
         <w:t>複合建築物</w:t>
+        <w:br/>
+        <w:br/>
+        <w:br/>
+        <w:t>次のイ又はロのいずれか（法第十一条第一項に規定する特定建築行為（法附則第三条第一項に規定する特定増改築を除く。）に係る建築物にあっては、イ）に適合するものであること。</w:t>
       </w:r>
     </w:p>
     <w:p>
@@ -210,35 +208,23 @@
     </w:p>
     <w:p>
       <w:pPr>
-        <w:pStyle w:val="Heading6"/>
+        <w:pStyle w:val="ListBullet"/>
         <w:ind w:left="880"/>
       </w:pPr>
       <w:r>
         <w:t>一</w:t>
-      </w:r>
-    </w:p>
-    <w:p>
-      <w:pPr>
-        <w:ind w:left="880"/>
-      </w:pPr>
-      <w:r>
+        <w:br/>
         <w:t>単位住戸の設計一次エネルギー消費量の合計と共用部分（住宅部分のうち単位住戸以外の部分をいう。以下同じ。）の設計一次エネルギー消費量とを合計した数値</w:t>
       </w:r>
     </w:p>
     <w:p>
       <w:pPr>
-        <w:pStyle w:val="Heading6"/>
+        <w:pStyle w:val="ListBullet"/>
         <w:ind w:left="880"/>
       </w:pPr>
       <w:r>
         <w:t>二</w:t>
-      </w:r>
-    </w:p>
-    <w:p>
-      <w:pPr>
-        <w:ind w:left="880"/>
-      </w:pPr>
-      <w:r>
+        <w:br/>
         <w:t>単位住戸の設計一次エネルギー消費量を合計した数値</w:t>
       </w:r>
     </w:p>
@@ -308,36 +294,32 @@
     </w:p>
     <w:p>
       <w:pPr>
-        <w:pStyle w:val="Heading6"/>
+        <w:pStyle w:val="ListBullet"/>
         <w:ind w:left="880"/>
       </w:pPr>
       <w:r>
         <w:t>一</w:t>
+        <w:br/>
+        <w:t>住宅部分の設計一次エネルギー消費量を前条第三項第一号の数値とした住宅</w:t>
+        <w:br/>
+        <w:br/>
+        <w:br/>
+        <w:t>単位住戸の基準一次エネルギー消費量の合計と共用部分の基準一次エネルギー消費量とを合計した数値</w:t>
       </w:r>
     </w:p>
     <w:p>
       <w:pPr>
-        <w:ind w:left="880"/>
-      </w:pPr>
-      <w:r>
-        <w:t>住宅部分の設計一次エネルギー消費量を前条第三項第一号の数値とした住宅</w:t>
-      </w:r>
-    </w:p>
-    <w:p>
-      <w:pPr>
-        <w:pStyle w:val="Heading6"/>
+        <w:pStyle w:val="ListBullet"/>
         <w:ind w:left="880"/>
       </w:pPr>
       <w:r>
         <w:t>二</w:t>
-      </w:r>
-    </w:p>
-    <w:p>
-      <w:pPr>
-        <w:ind w:left="880"/>
-      </w:pPr>
-      <w:r>
+        <w:br/>
         <w:t>住宅部分の設計一次エネルギー消費量を前条第三項第二号の数値とした住宅</w:t>
+        <w:br/>
+        <w:br/>
+        <w:br/>
+        <w:t>単位住戸の基準一次エネルギー消費量を合計した数値</w:t>
       </w:r>
     </w:p>
     <w:p>
@@ -402,39 +384,29 @@
     <w:p>
       <w:r>
         <w:t>法第二十九条第一項の経済産業省令・国土交通省令で定める基準は、次の各号に定める基準とする。</w:t>
+        <w:br/>
+        <w:t>ただし、国土交通大臣がエネルギー消費性能を適切に評価できる方法と認める方法によって特定建築主の新築する分譲型一戸建て規格住宅が備えるべきエネルギー消費性能を有することが確かめられた場合においては、この限りでない。</w:t>
       </w:r>
     </w:p>
     <w:p>
       <w:pPr>
-        <w:pStyle w:val="Heading6"/>
+        <w:pStyle w:val="ListBullet"/>
         <w:ind w:left="880"/>
       </w:pPr>
       <w:r>
         <w:t>一</w:t>
-      </w:r>
-    </w:p>
-    <w:p>
-      <w:pPr>
-        <w:ind w:left="880"/>
-      </w:pPr>
-      <w:r>
+        <w:br/>
         <w:t>特定建築主が令和二年度以降に新築する分譲型一戸建て規格住宅が、第一条第一項第二号イ（１）（ｉ）に適合するものであること。</w:t>
       </w:r>
     </w:p>
     <w:p>
       <w:pPr>
-        <w:pStyle w:val="Heading6"/>
+        <w:pStyle w:val="ListBullet"/>
         <w:ind w:left="880"/>
       </w:pPr>
       <w:r>
         <w:t>二</w:t>
-      </w:r>
-    </w:p>
-    <w:p>
-      <w:pPr>
-        <w:ind w:left="880"/>
-      </w:pPr>
-      <w:r>
+        <w:br/>
         <w:t>特定建築主が各年度に新築する分譲型一戸建て規格住宅に係る第一条第一項第二号ロ（１）の住宅部分の設計一次エネルギー消費量の合計が、当該年度に新築する分譲型一戸建て規格住宅の特定建築主基準一次エネルギー消費量（床面積、設備等の条件により定まる特定建築主の新築する分譲型一戸建て規格住宅に係る基準となる一次エネルギー消費量をいう。次条において同じ。）の合計を超えないこと。</w:t>
       </w:r>
     </w:p>
@@ -453,36 +425,32 @@
     </w:p>
     <w:p>
       <w:pPr>
-        <w:pStyle w:val="Heading6"/>
+        <w:pStyle w:val="ListBullet"/>
         <w:ind w:left="880"/>
       </w:pPr>
       <w:r>
         <w:t>一</w:t>
+        <w:br/>
+        <w:t>特定建築主が令和元年度までに新築する分譲型一戸建て規格住宅</w:t>
+        <w:br/>
+        <w:br/>
+        <w:br/>
+        <w:t>次の式により算出した数値（その数値に小数点以下一位未満の端数があるときは、これを切り上げる。 次号において同じ。 ）</w:t>
       </w:r>
     </w:p>
     <w:p>
       <w:pPr>
-        <w:ind w:left="880"/>
-      </w:pPr>
-      <w:r>
-        <w:t>特定建築主が令和元年度までに新築する分譲型一戸建て規格住宅</w:t>
-      </w:r>
-    </w:p>
-    <w:p>
-      <w:pPr>
-        <w:pStyle w:val="Heading6"/>
+        <w:pStyle w:val="ListBullet"/>
         <w:ind w:left="880"/>
       </w:pPr>
       <w:r>
         <w:t>二</w:t>
-      </w:r>
-    </w:p>
-    <w:p>
-      <w:pPr>
-        <w:ind w:left="880"/>
-      </w:pPr>
-      <w:r>
+        <w:br/>
         <w:t>特定建築主が令和二年度以降に新築する分譲型一戸建て規格住宅</w:t>
+        <w:br/>
+        <w:br/>
+        <w:br/>
+        <w:t>次の式により算出した数値</w:t>
       </w:r>
     </w:p>
     <w:p>
@@ -504,39 +472,29 @@
     <w:p>
       <w:r>
         <w:t>法第三十二条第一項の経済産業省令・国土交通省令で定める基準は、次の各号に定める基準とする。</w:t>
+        <w:br/>
+        <w:t>ただし、国土交通大臣がエネルギー消費性能を適切に評価できる方法と認める方法によって特定建設工事業者の新たに建設する請負型規格住宅が備えるべきエネルギー消費性能を有することが確かめられた場合においては、この限りでない。</w:t>
       </w:r>
     </w:p>
     <w:p>
       <w:pPr>
-        <w:pStyle w:val="Heading6"/>
+        <w:pStyle w:val="ListBullet"/>
         <w:ind w:left="880"/>
       </w:pPr>
       <w:r>
         <w:t>一</w:t>
-      </w:r>
-    </w:p>
-    <w:p>
-      <w:pPr>
-        <w:ind w:left="880"/>
-      </w:pPr>
-      <w:r>
+        <w:br/>
         <w:t>特定建設工事業者が令和六年度以降に新たに建設する請負型規格住宅が、第一条第一項第二号イ（１）に適合するものであること。</w:t>
       </w:r>
     </w:p>
     <w:p>
       <w:pPr>
-        <w:pStyle w:val="Heading6"/>
+        <w:pStyle w:val="ListBullet"/>
         <w:ind w:left="880"/>
       </w:pPr>
       <w:r>
         <w:t>二</w:t>
-      </w:r>
-    </w:p>
-    <w:p>
-      <w:pPr>
-        <w:ind w:left="880"/>
-      </w:pPr>
-      <w:r>
+        <w:br/>
         <w:t>特定建設工事業者が各年度に新たに建設する請負型規格住宅に係る第一条第一項第二号ロ（１）の住宅部分の設計一次エネルギー消費量の合計が、当該年度に新たに建設する請負型規格住宅の特定建設工事業者基準一次エネルギー消費量（床面積、設備等の条件により定まる特定建設工事業者の新たに建設する請負型規格住宅に係る基準となる一次エネルギー消費量をいう。次条において同じ。）の合計を超えないこと。</w:t>
       </w:r>
     </w:p>
@@ -555,36 +513,32 @@
     </w:p>
     <w:p>
       <w:pPr>
-        <w:pStyle w:val="Heading6"/>
+        <w:pStyle w:val="ListBullet"/>
         <w:ind w:left="880"/>
       </w:pPr>
       <w:r>
         <w:t>一</w:t>
+        <w:br/>
+        <w:t>特定建設工事業者が令和六年度以降に新たに建設する請負型規格住宅のうち一戸建ての住宅（次号に掲げるものを除く。）</w:t>
+        <w:br/>
+        <w:br/>
+        <w:br/>
+        <w:t>次の式により算出した数値（その数値に小数点以下一位未満の端数があるときは、これを切り上げる。次号及び次項において同じ。）</w:t>
       </w:r>
     </w:p>
     <w:p>
       <w:pPr>
-        <w:ind w:left="880"/>
-      </w:pPr>
-      <w:r>
-        <w:t>特定建設工事業者が令和六年度以降に新たに建設する請負型規格住宅のうち一戸建ての住宅（次号に掲げるものを除く。）</w:t>
-      </w:r>
-    </w:p>
-    <w:p>
-      <w:pPr>
-        <w:pStyle w:val="Heading6"/>
+        <w:pStyle w:val="ListBullet"/>
         <w:ind w:left="880"/>
       </w:pPr>
       <w:r>
         <w:t>二</w:t>
-      </w:r>
-    </w:p>
-    <w:p>
-      <w:pPr>
-        <w:ind w:left="880"/>
-      </w:pPr>
-      <w:r>
+        <w:br/>
         <w:t>特定建設工事業者が令和六年度以降の年度であって経済産業大臣及び国土交通大臣が定める年度以降に新たに建設する請負型規格住宅のうち一戸建ての住宅</w:t>
+        <w:br/>
+        <w:br/>
+        <w:br/>
+        <w:t>次の式により算出した数値</w:t>
       </w:r>
     </w:p>
     <w:p>
@@ -623,36 +577,32 @@
     </w:p>
     <w:p>
       <w:pPr>
-        <w:pStyle w:val="Heading6"/>
+        <w:pStyle w:val="ListBullet"/>
         <w:ind w:left="880"/>
       </w:pPr>
       <w:r>
         <w:t>一</w:t>
+        <w:br/>
+        <w:t>住宅部分の設計一次エネルギー消費量を第四条第三項第一号の数値とした長屋又は共同住宅</w:t>
+        <w:br/>
+        <w:br/>
+        <w:br/>
+        <w:t>単位住戸の特定建設工事業者基準一次エネルギー消費量の合計と共用部分の特定建設工事業者基準一次エネルギー消費量とを合計した数値</w:t>
       </w:r>
     </w:p>
     <w:p>
       <w:pPr>
-        <w:ind w:left="880"/>
-      </w:pPr>
-      <w:r>
-        <w:t>住宅部分の設計一次エネルギー消費量を第四条第三項第一号の数値とした長屋又は共同住宅</w:t>
-      </w:r>
-    </w:p>
-    <w:p>
-      <w:pPr>
-        <w:pStyle w:val="Heading6"/>
+        <w:pStyle w:val="ListBullet"/>
         <w:ind w:left="880"/>
       </w:pPr>
       <w:r>
         <w:t>二</w:t>
-      </w:r>
-    </w:p>
-    <w:p>
-      <w:pPr>
-        <w:ind w:left="880"/>
-      </w:pPr>
-      <w:r>
+        <w:br/>
         <w:t>住宅部分の設計一次エネルギー消費量を第四条第三項第二号の数値とした長屋又は共同住宅</w:t>
+        <w:br/>
+        <w:br/>
+        <w:br/>
+        <w:t>単位住戸の特定建設工事業者基準一次エネルギー消費量を合計した数値</w:t>
       </w:r>
     </w:p>
     <w:p>
@@ -670,6 +620,8 @@
       </w:pPr>
       <w:r>
         <w:t>第三条第一項及び第二項の規定は、前項第一号の共用部分の特定建設工事業者基準一次エネルギー消費量について準用する。</w:t>
+        <w:br/>
+        <w:t>この場合において、同条第一項中「EST＝｛（ESAC＋ESV＋ESL＋ESW＋ESEV）＋EM｝×10-3」とあるのは「EST＝｛（ESAC＋ESV＋ESL＋ESW＋ESEV）×0.9＋EM｝×10-3」とする。</w:t>
       </w:r>
     </w:p>
     <w:p>
@@ -695,53 +647,51 @@
     </w:p>
     <w:p>
       <w:pPr>
-        <w:pStyle w:val="Heading6"/>
+        <w:pStyle w:val="ListBullet"/>
         <w:ind w:left="880"/>
       </w:pPr>
       <w:r>
         <w:t>一</w:t>
+        <w:br/>
+        <w:t>非住宅建築物</w:t>
+        <w:br/>
+        <w:br/>
+        <w:br/>
+        <w:t>次のイ及びロ（非住宅部分の全部を工場、畜舎、自動車車庫、自転車駐車場、倉庫、観覧場、卸売市場、火葬場その他エネルギーの使用の状況に関してこれらに類するもの（イ（１）において「工場等」という。）の用途に供する場合にあっては、ロ）に適合するものであること。</w:t>
+        <w:br/>
+        <w:t>ただし、国土交通大臣がエネルギー消費性能を適切に評価できる方法と認める方法によって非住宅部分が建築物のエネルギー消費性能の向上の一層の促進のために誘導すべきエネルギー消費性能を有することが確かめられた場合においては、この限りでない。</w:t>
       </w:r>
     </w:p>
     <w:p>
       <w:pPr>
+        <w:pStyle w:val="ListBullet"/>
         <w:ind w:left="880"/>
       </w:pPr>
       <w:r>
-        <w:t>非住宅建築物</w:t>
+        <w:t>二</w:t>
+        <w:br/>
+        <w:t>住宅</w:t>
+        <w:br/>
+        <w:br/>
+        <w:br/>
+        <w:t>次のイ及びロに適合するものであること。</w:t>
+        <w:br/>
+        <w:t>ただし、国土交通大臣がエネルギー消費性能を適切に評価できる方法と認める方法によって住宅部分が建築物のエネルギー消費性能の向上の一層の促進のために誘導すべきエネルギー消費性能を有することが確かめられた場合においては、この限りでない。</w:t>
       </w:r>
     </w:p>
     <w:p>
       <w:pPr>
-        <w:pStyle w:val="Heading6"/>
-        <w:ind w:left="880"/>
-      </w:pPr>
-      <w:r>
-        <w:t>二</w:t>
-      </w:r>
-    </w:p>
-    <w:p>
-      <w:pPr>
-        <w:ind w:left="880"/>
-      </w:pPr>
-      <w:r>
-        <w:t>住宅</w:t>
-      </w:r>
-    </w:p>
-    <w:p>
-      <w:pPr>
-        <w:pStyle w:val="Heading6"/>
+        <w:pStyle w:val="ListBullet"/>
         <w:ind w:left="880"/>
       </w:pPr>
       <w:r>
         <w:t>三</w:t>
-      </w:r>
-    </w:p>
-    <w:p>
-      <w:pPr>
-        <w:ind w:left="880"/>
-      </w:pPr>
-      <w:r>
+        <w:br/>
         <w:t>複合建築物</w:t>
+        <w:br/>
+        <w:br/>
+        <w:br/>
+        <w:t>次のイ又はロのいずれかに適合するものであること。</w:t>
       </w:r>
     </w:p>
     <w:p>
@@ -789,36 +739,32 @@
     </w:p>
     <w:p>
       <w:pPr>
-        <w:pStyle w:val="Heading6"/>
+        <w:pStyle w:val="ListBullet"/>
         <w:ind w:left="880"/>
       </w:pPr>
       <w:r>
         <w:t>一</w:t>
+        <w:br/>
+        <w:t>住宅部分の設計一次エネルギー消費量を第四条第三項第一号の数値とした住宅</w:t>
+        <w:br/>
+        <w:br/>
+        <w:br/>
+        <w:t>単位住戸の誘導基準一次エネルギー消費量の合計と共用部分の誘導基準一次エネルギー消費量とを合計した数値</w:t>
       </w:r>
     </w:p>
     <w:p>
       <w:pPr>
-        <w:ind w:left="880"/>
-      </w:pPr>
-      <w:r>
-        <w:t>住宅部分の設計一次エネルギー消費量を第四条第三項第一号の数値とした住宅</w:t>
-      </w:r>
-    </w:p>
-    <w:p>
-      <w:pPr>
-        <w:pStyle w:val="Heading6"/>
+        <w:pStyle w:val="ListBullet"/>
         <w:ind w:left="880"/>
       </w:pPr>
       <w:r>
         <w:t>二</w:t>
-      </w:r>
-    </w:p>
-    <w:p>
-      <w:pPr>
-        <w:ind w:left="880"/>
-      </w:pPr>
-      <w:r>
+        <w:br/>
         <w:t>住宅部分の設計一次エネルギー消費量を第四条第三項第二号の数値とした住宅</w:t>
+        <w:br/>
+        <w:br/>
+        <w:br/>
+        <w:t>単位住戸の誘導基準一次エネルギー消費量を合計した数値</w:t>
       </w:r>
     </w:p>
     <w:p>
@@ -836,6 +782,8 @@
       </w:pPr>
       <w:r>
         <w:t>前条の規定は、前項第一号の共用部分の誘導基準一次エネルギー消費量について準用する。</w:t>
+        <w:br/>
+        <w:t>この場合において、同条中「EST＝｛（ESAC＋ESV＋ESL＋ESW＋ESEV）×０.８＋EM｝×１０－３」とあるのは「EST＝｛（ESAC＋ESV＋ESL＋ESW＋ESEV）×０.９＋EM｝×１０－３」とする。</w:t>
       </w:r>
     </w:p>
     <w:p>
@@ -977,10 +925,22 @@
         <w:pStyle w:val="Heading1"/>
       </w:pPr>
       <w:r>
-        <w:t>附　則（平成二八年一二月二一日経済産業省・国土交通省令第五号）</w:t>
+        <w:t>附則（平成二八年一二月二一日経済産業省・国土交通省令第五号）</w:t>
       </w:r>
     </w:p>
     <w:p>
+      <w:pPr>
+        <w:pStyle w:val="Heading5"/>
+        <w:ind w:left="440"/>
+      </w:pPr>
+      <w:r>
+        <w:t>１</w:t>
+      </w:r>
+    </w:p>
+    <w:p>
+      <w:pPr>
+        <w:ind w:left="440"/>
+      </w:pPr>
       <w:r>
         <w:t>この省令は、建築物のエネルギー消費性能の向上に関する法律附則第一条第二号に掲げる規定の施行の日（平成二十九年四月一日）から施行する。</w:t>
       </w:r>
@@ -995,12 +955,26 @@
         <w:pStyle w:val="Heading1"/>
       </w:pPr>
       <w:r>
-        <w:t>附　則（令和元年一一月七日経済産業省・国土交通省令第三号）</w:t>
+        <w:t>附則（令和元年一一月七日経済産業省・国土交通省令第三号）</w:t>
       </w:r>
     </w:p>
     <w:p>
+      <w:pPr>
+        <w:pStyle w:val="Heading5"/>
+        <w:ind w:left="440"/>
+      </w:pPr>
+      <w:r>
+        <w:t>１</w:t>
+      </w:r>
+    </w:p>
+    <w:p>
+      <w:pPr>
+        <w:ind w:left="440"/>
+      </w:pPr>
       <w:r>
         <w:t>この省令は、建築物のエネルギー消費性能の向上に関する法律の一部を改正する法律の施行の日（令和元年十一月十六日）から施行する。</w:t>
+        <w:br/>
+        <w:t>ただし、第二条の規定は、令和二年四月一日から施行する。</w:t>
       </w:r>
     </w:p>
     <w:p>
@@ -1030,7 +1004,7 @@
         <w:pStyle w:val="Heading1"/>
       </w:pPr>
       <w:r>
-        <w:t>附　則（令和二年九月四日経済産業省・国土交通省令第二号）</w:t>
+        <w:t>附則（令和二年九月四日経済産業省・国土交通省令第二号）</w:t>
       </w:r>
     </w:p>
     <w:p>
@@ -1058,7 +1032,7 @@
     </w:pPr>
     <w:r>
       <w:tab/>
-      <w:t>WeGov v0.1 - FTS141</w:t>
+      <w:t>WeGov v0.2 - FTS141</w:t>
     </w:r>
   </w:p>
 </w:ftr>
